--- a/Document2.docx
+++ b/Document2.docx
@@ -2,6 +2,34 @@
 <file path=word/document.xml><?xml version="1.0" encoding="utf-8"?>
 <w:document xmlns:w="http://schemas.openxmlformats.org/wordprocessingml/2006/main">
   <w:body>
+    <w:p>
+      <w:pPr>
+        <w:spacing w:before="0" w:after="200" w:line="276"/>
+        <w:ind w:right="0" w:left="0" w:firstLine="0"/>
+        <w:jc w:val="left"/>
+        <w:rPr>
+          <w:rFonts w:ascii="Berlin Sans FB Demi" w:hAnsi="Berlin Sans FB Demi" w:cs="Berlin Sans FB Demi" w:eastAsia="Berlin Sans FB Demi"/>
+          <w:b/>
+          <w:color w:val="auto"/>
+          <w:spacing w:val="0"/>
+          <w:position w:val="0"/>
+          <w:sz w:val="28"/>
+          <w:shd w:fill="auto" w:val="clear"/>
+        </w:rPr>
+      </w:pPr>
+      <w:r>
+        <w:rPr>
+          <w:rFonts w:ascii="Berlin Sans FB Demi" w:hAnsi="Berlin Sans FB Demi" w:cs="Berlin Sans FB Demi" w:eastAsia="Berlin Sans FB Demi"/>
+          <w:b/>
+          <w:color w:val="auto"/>
+          <w:spacing w:val="0"/>
+          <w:position w:val="0"/>
+          <w:sz w:val="28"/>
+          <w:shd w:fill="auto" w:val="clear"/>
+        </w:rPr>
+        <w:t xml:space="preserve">                       CHEATCODES OF DATASTRUCTURES</w:t>
+      </w:r>
+    </w:p>
     <w:p>
       <w:pPr>
         <w:spacing w:before="0" w:after="200" w:line="276"/>
